--- a/LABlogbook.docx
+++ b/LABlogbook.docx
@@ -995,13 +995,1375 @@
     </w:p>
     <w:p>
       <w:pPr>
+        <w:shd w:val="clear" w:color="auto" w:fill="FFFFFF" w:themeFill="background1"/>
+        <w:spacing w:before="0" w:beforeAutospacing="off" w:after="0" w:afterAutospacing="off"/>
         <w:jc w:val="both"/>
         <w:rPr>
-          <w:sz w:val="44"/>
-          <w:szCs w:val="44"/>
-          <w:u w:val="single"/>
-        </w:rPr>
-      </w:pPr>
+          <w:rFonts w:ascii="Consolas" w:hAnsi="Consolas" w:eastAsia="Consolas" w:cs="Consolas"/>
+          <w:b w:val="0"/>
+          <w:bCs w:val="0"/>
+          <w:i w:val="0"/>
+          <w:iCs w:val="0"/>
+          <w:caps w:val="0"/>
+          <w:smallCaps w:val="0"/>
+          <w:noProof w:val="0"/>
+          <w:sz w:val="19"/>
+          <w:szCs w:val="19"/>
+          <w:lang w:val="en-GB"/>
+        </w:rPr>
+      </w:pPr>
+      <w:r>
+        <w:rPr>
+          <w:rFonts w:ascii="Consolas" w:hAnsi="Consolas" w:eastAsia="Consolas" w:cs="Consolas"/>
+          <w:b w:val="1"/>
+          <w:bCs w:val="1"/>
+          <w:i w:val="0"/>
+          <w:iCs w:val="0"/>
+          <w:caps w:val="0"/>
+          <w:smallCaps w:val="0"/>
+          <w:noProof w:val="0"/>
+          <w:sz w:val="19"/>
+          <w:szCs w:val="19"/>
+          <w:lang w:val="en-GB"/>
+        </w:rPr>
+        <w:t>Model: "sequential_1"</w:t>
+      </w:r>
+      <w:r>
+        <w:br/>
+      </w:r>
+    </w:p>
+    <w:p>
+      <w:pPr>
+        <w:shd w:val="clear" w:color="auto" w:fill="FFFFFF" w:themeFill="background1"/>
+        <w:spacing w:before="0" w:beforeAutospacing="off" w:after="0" w:afterAutospacing="off"/>
+        <w:jc w:val="both"/>
+        <w:rPr>
+          <w:rFonts w:ascii="Consolas" w:hAnsi="Consolas" w:eastAsia="Consolas" w:cs="Consolas"/>
+          <w:b w:val="0"/>
+          <w:bCs w:val="0"/>
+          <w:i w:val="0"/>
+          <w:iCs w:val="0"/>
+          <w:caps w:val="0"/>
+          <w:smallCaps w:val="0"/>
+          <w:noProof w:val="0"/>
+          <w:sz w:val="19"/>
+          <w:szCs w:val="19"/>
+          <w:lang w:val="en-GB"/>
+        </w:rPr>
+      </w:pPr>
+      <w:r>
+        <w:rPr>
+          <w:rFonts w:ascii="Consolas" w:hAnsi="Consolas" w:eastAsia="Consolas" w:cs="Consolas"/>
+          <w:b w:val="0"/>
+          <w:bCs w:val="0"/>
+          <w:i w:val="0"/>
+          <w:iCs w:val="0"/>
+          <w:caps w:val="0"/>
+          <w:smallCaps w:val="0"/>
+          <w:noProof w:val="0"/>
+          <w:sz w:val="19"/>
+          <w:szCs w:val="19"/>
+          <w:lang w:val="en-GB"/>
+        </w:rPr>
+        <w:t>┏━━━━━━━━━━━━━━━━━━━━━━━━━━━━━━━━━┳━━━━━━━━━━━━━━━━━━━━━━━━┳━━━━━━━━━━━━━━━┓</w:t>
+      </w:r>
+      <w:r>
+        <w:br/>
+      </w:r>
+      <w:r>
+        <w:rPr>
+          <w:rFonts w:ascii="Consolas" w:hAnsi="Consolas" w:eastAsia="Consolas" w:cs="Consolas"/>
+          <w:b w:val="0"/>
+          <w:bCs w:val="0"/>
+          <w:i w:val="0"/>
+          <w:iCs w:val="0"/>
+          <w:caps w:val="0"/>
+          <w:smallCaps w:val="0"/>
+          <w:noProof w:val="0"/>
+          <w:sz w:val="19"/>
+          <w:szCs w:val="19"/>
+          <w:lang w:val="en-GB"/>
+        </w:rPr>
+        <w:t>┃</w:t>
+      </w:r>
+      <w:r>
+        <w:rPr>
+          <w:rFonts w:ascii="Consolas" w:hAnsi="Consolas" w:eastAsia="Consolas" w:cs="Consolas"/>
+          <w:b w:val="1"/>
+          <w:bCs w:val="1"/>
+          <w:i w:val="0"/>
+          <w:iCs w:val="0"/>
+          <w:caps w:val="0"/>
+          <w:smallCaps w:val="0"/>
+          <w:noProof w:val="0"/>
+          <w:sz w:val="19"/>
+          <w:szCs w:val="19"/>
+          <w:lang w:val="en-GB"/>
+        </w:rPr>
+        <w:t xml:space="preserve"> Layer (type)                    </w:t>
+      </w:r>
+      <w:r>
+        <w:rPr>
+          <w:rFonts w:ascii="Consolas" w:hAnsi="Consolas" w:eastAsia="Consolas" w:cs="Consolas"/>
+          <w:b w:val="0"/>
+          <w:bCs w:val="0"/>
+          <w:i w:val="0"/>
+          <w:iCs w:val="0"/>
+          <w:caps w:val="0"/>
+          <w:smallCaps w:val="0"/>
+          <w:noProof w:val="0"/>
+          <w:sz w:val="19"/>
+          <w:szCs w:val="19"/>
+          <w:lang w:val="en-GB"/>
+        </w:rPr>
+        <w:t>┃</w:t>
+      </w:r>
+      <w:r>
+        <w:rPr>
+          <w:rFonts w:ascii="Consolas" w:hAnsi="Consolas" w:eastAsia="Consolas" w:cs="Consolas"/>
+          <w:b w:val="1"/>
+          <w:bCs w:val="1"/>
+          <w:i w:val="0"/>
+          <w:iCs w:val="0"/>
+          <w:caps w:val="0"/>
+          <w:smallCaps w:val="0"/>
+          <w:noProof w:val="0"/>
+          <w:sz w:val="19"/>
+          <w:szCs w:val="19"/>
+          <w:lang w:val="en-GB"/>
+        </w:rPr>
+        <w:t xml:space="preserve"> Output Shape           </w:t>
+      </w:r>
+      <w:r>
+        <w:rPr>
+          <w:rFonts w:ascii="Consolas" w:hAnsi="Consolas" w:eastAsia="Consolas" w:cs="Consolas"/>
+          <w:b w:val="0"/>
+          <w:bCs w:val="0"/>
+          <w:i w:val="0"/>
+          <w:iCs w:val="0"/>
+          <w:caps w:val="0"/>
+          <w:smallCaps w:val="0"/>
+          <w:noProof w:val="0"/>
+          <w:sz w:val="19"/>
+          <w:szCs w:val="19"/>
+          <w:lang w:val="en-GB"/>
+        </w:rPr>
+        <w:t>┃</w:t>
+      </w:r>
+      <w:r>
+        <w:rPr>
+          <w:rFonts w:ascii="Consolas" w:hAnsi="Consolas" w:eastAsia="Consolas" w:cs="Consolas"/>
+          <w:b w:val="1"/>
+          <w:bCs w:val="1"/>
+          <w:i w:val="0"/>
+          <w:iCs w:val="0"/>
+          <w:caps w:val="0"/>
+          <w:smallCaps w:val="0"/>
+          <w:noProof w:val="0"/>
+          <w:sz w:val="19"/>
+          <w:szCs w:val="19"/>
+          <w:lang w:val="en-GB"/>
+        </w:rPr>
+        <w:t xml:space="preserve">       Param # </w:t>
+      </w:r>
+      <w:r>
+        <w:rPr>
+          <w:rFonts w:ascii="Consolas" w:hAnsi="Consolas" w:eastAsia="Consolas" w:cs="Consolas"/>
+          <w:b w:val="0"/>
+          <w:bCs w:val="0"/>
+          <w:i w:val="0"/>
+          <w:iCs w:val="0"/>
+          <w:caps w:val="0"/>
+          <w:smallCaps w:val="0"/>
+          <w:noProof w:val="0"/>
+          <w:sz w:val="19"/>
+          <w:szCs w:val="19"/>
+          <w:lang w:val="en-GB"/>
+        </w:rPr>
+        <w:t>┃</w:t>
+      </w:r>
+      <w:r>
+        <w:br/>
+      </w:r>
+      <w:r>
+        <w:rPr>
+          <w:rFonts w:ascii="Consolas" w:hAnsi="Consolas" w:eastAsia="Consolas" w:cs="Consolas"/>
+          <w:b w:val="0"/>
+          <w:bCs w:val="0"/>
+          <w:i w:val="0"/>
+          <w:iCs w:val="0"/>
+          <w:caps w:val="0"/>
+          <w:smallCaps w:val="0"/>
+          <w:noProof w:val="0"/>
+          <w:sz w:val="19"/>
+          <w:szCs w:val="19"/>
+          <w:lang w:val="en-GB"/>
+        </w:rPr>
+        <w:t>┡━━━━━━━━━━━━━━━━━━━━━━━━━━━━━━━━━╇━━━━━━━━━━━━━━━━━━━━━━━━╇━━━━━━━━━━━━━━━┩</w:t>
+      </w:r>
+      <w:r>
+        <w:br/>
+      </w:r>
+      <w:r>
+        <w:rPr>
+          <w:rFonts w:ascii="Consolas" w:hAnsi="Consolas" w:eastAsia="Consolas" w:cs="Consolas"/>
+          <w:b w:val="0"/>
+          <w:bCs w:val="0"/>
+          <w:i w:val="0"/>
+          <w:iCs w:val="0"/>
+          <w:caps w:val="0"/>
+          <w:smallCaps w:val="0"/>
+          <w:noProof w:val="0"/>
+          <w:sz w:val="19"/>
+          <w:szCs w:val="19"/>
+          <w:lang w:val="en-GB"/>
+        </w:rPr>
+        <w:t>│ flatten_1 (</w:t>
+      </w:r>
+      <w:r>
+        <w:rPr>
+          <w:rFonts w:ascii="Consolas" w:hAnsi="Consolas" w:eastAsia="Consolas" w:cs="Consolas"/>
+          <w:b w:val="0"/>
+          <w:bCs w:val="0"/>
+          <w:i w:val="0"/>
+          <w:iCs w:val="0"/>
+          <w:caps w:val="0"/>
+          <w:smallCaps w:val="0"/>
+          <w:noProof w:val="0"/>
+          <w:color w:val="0087FF"/>
+          <w:sz w:val="19"/>
+          <w:szCs w:val="19"/>
+          <w:lang w:val="en-GB"/>
+        </w:rPr>
+        <w:t>Flatten</w:t>
+      </w:r>
+      <w:r>
+        <w:rPr>
+          <w:rFonts w:ascii="Consolas" w:hAnsi="Consolas" w:eastAsia="Consolas" w:cs="Consolas"/>
+          <w:b w:val="0"/>
+          <w:bCs w:val="0"/>
+          <w:i w:val="0"/>
+          <w:iCs w:val="0"/>
+          <w:caps w:val="0"/>
+          <w:smallCaps w:val="0"/>
+          <w:noProof w:val="0"/>
+          <w:sz w:val="19"/>
+          <w:szCs w:val="19"/>
+          <w:lang w:val="en-GB"/>
+        </w:rPr>
+        <w:t>)             │ (</w:t>
+      </w:r>
+      <w:r>
+        <w:rPr>
+          <w:rFonts w:ascii="Consolas" w:hAnsi="Consolas" w:eastAsia="Consolas" w:cs="Consolas"/>
+          <w:b w:val="0"/>
+          <w:bCs w:val="0"/>
+          <w:i w:val="0"/>
+          <w:iCs w:val="0"/>
+          <w:caps w:val="0"/>
+          <w:smallCaps w:val="0"/>
+          <w:noProof w:val="0"/>
+          <w:color w:val="00D7FF"/>
+          <w:sz w:val="19"/>
+          <w:szCs w:val="19"/>
+          <w:lang w:val="en-GB"/>
+        </w:rPr>
+        <w:t>None</w:t>
+      </w:r>
+      <w:r>
+        <w:rPr>
+          <w:rFonts w:ascii="Consolas" w:hAnsi="Consolas" w:eastAsia="Consolas" w:cs="Consolas"/>
+          <w:b w:val="0"/>
+          <w:bCs w:val="0"/>
+          <w:i w:val="0"/>
+          <w:iCs w:val="0"/>
+          <w:caps w:val="0"/>
+          <w:smallCaps w:val="0"/>
+          <w:noProof w:val="0"/>
+          <w:sz w:val="19"/>
+          <w:szCs w:val="19"/>
+          <w:lang w:val="en-GB"/>
+        </w:rPr>
+        <w:t xml:space="preserve">, </w:t>
+      </w:r>
+      <w:r>
+        <w:rPr>
+          <w:rFonts w:ascii="Consolas" w:hAnsi="Consolas" w:eastAsia="Consolas" w:cs="Consolas"/>
+          <w:b w:val="0"/>
+          <w:bCs w:val="0"/>
+          <w:i w:val="0"/>
+          <w:iCs w:val="0"/>
+          <w:caps w:val="0"/>
+          <w:smallCaps w:val="0"/>
+          <w:noProof w:val="0"/>
+          <w:color w:val="00AF00"/>
+          <w:sz w:val="19"/>
+          <w:szCs w:val="19"/>
+          <w:lang w:val="en-GB"/>
+        </w:rPr>
+        <w:t>784</w:t>
+      </w:r>
+      <w:r>
+        <w:rPr>
+          <w:rFonts w:ascii="Consolas" w:hAnsi="Consolas" w:eastAsia="Consolas" w:cs="Consolas"/>
+          <w:b w:val="0"/>
+          <w:bCs w:val="0"/>
+          <w:i w:val="0"/>
+          <w:iCs w:val="0"/>
+          <w:caps w:val="0"/>
+          <w:smallCaps w:val="0"/>
+          <w:noProof w:val="0"/>
+          <w:sz w:val="19"/>
+          <w:szCs w:val="19"/>
+          <w:lang w:val="en-GB"/>
+        </w:rPr>
+        <w:t xml:space="preserve">)            │             </w:t>
+      </w:r>
+      <w:r>
+        <w:rPr>
+          <w:rFonts w:ascii="Consolas" w:hAnsi="Consolas" w:eastAsia="Consolas" w:cs="Consolas"/>
+          <w:b w:val="0"/>
+          <w:bCs w:val="0"/>
+          <w:i w:val="0"/>
+          <w:iCs w:val="0"/>
+          <w:caps w:val="0"/>
+          <w:smallCaps w:val="0"/>
+          <w:noProof w:val="0"/>
+          <w:color w:val="00AF00"/>
+          <w:sz w:val="19"/>
+          <w:szCs w:val="19"/>
+          <w:lang w:val="en-GB"/>
+        </w:rPr>
+        <w:t>0</w:t>
+      </w:r>
+      <w:r>
+        <w:rPr>
+          <w:rFonts w:ascii="Consolas" w:hAnsi="Consolas" w:eastAsia="Consolas" w:cs="Consolas"/>
+          <w:b w:val="0"/>
+          <w:bCs w:val="0"/>
+          <w:i w:val="0"/>
+          <w:iCs w:val="0"/>
+          <w:caps w:val="0"/>
+          <w:smallCaps w:val="0"/>
+          <w:noProof w:val="0"/>
+          <w:sz w:val="19"/>
+          <w:szCs w:val="19"/>
+          <w:lang w:val="en-GB"/>
+        </w:rPr>
+        <w:t xml:space="preserve"> │</w:t>
+      </w:r>
+      <w:r>
+        <w:br/>
+      </w:r>
+      <w:r>
+        <w:rPr>
+          <w:rFonts w:ascii="Consolas" w:hAnsi="Consolas" w:eastAsia="Consolas" w:cs="Consolas"/>
+          <w:b w:val="0"/>
+          <w:bCs w:val="0"/>
+          <w:i w:val="0"/>
+          <w:iCs w:val="0"/>
+          <w:caps w:val="0"/>
+          <w:smallCaps w:val="0"/>
+          <w:noProof w:val="0"/>
+          <w:sz w:val="19"/>
+          <w:szCs w:val="19"/>
+          <w:lang w:val="en-GB"/>
+        </w:rPr>
+        <w:t>├─────────────────────────────────┼────────────────────────┼───────────────┤</w:t>
+      </w:r>
+      <w:r>
+        <w:br/>
+      </w:r>
+      <w:r>
+        <w:rPr>
+          <w:rFonts w:ascii="Consolas" w:hAnsi="Consolas" w:eastAsia="Consolas" w:cs="Consolas"/>
+          <w:b w:val="0"/>
+          <w:bCs w:val="0"/>
+          <w:i w:val="0"/>
+          <w:iCs w:val="0"/>
+          <w:caps w:val="0"/>
+          <w:smallCaps w:val="0"/>
+          <w:noProof w:val="0"/>
+          <w:sz w:val="19"/>
+          <w:szCs w:val="19"/>
+          <w:lang w:val="en-GB"/>
+        </w:rPr>
+        <w:t>│ dense_3 (</w:t>
+      </w:r>
+      <w:r>
+        <w:rPr>
+          <w:rFonts w:ascii="Consolas" w:hAnsi="Consolas" w:eastAsia="Consolas" w:cs="Consolas"/>
+          <w:b w:val="0"/>
+          <w:bCs w:val="0"/>
+          <w:i w:val="0"/>
+          <w:iCs w:val="0"/>
+          <w:caps w:val="0"/>
+          <w:smallCaps w:val="0"/>
+          <w:noProof w:val="0"/>
+          <w:color w:val="0087FF"/>
+          <w:sz w:val="19"/>
+          <w:szCs w:val="19"/>
+          <w:lang w:val="en-GB"/>
+        </w:rPr>
+        <w:t>Dense</w:t>
+      </w:r>
+      <w:r>
+        <w:rPr>
+          <w:rFonts w:ascii="Consolas" w:hAnsi="Consolas" w:eastAsia="Consolas" w:cs="Consolas"/>
+          <w:b w:val="0"/>
+          <w:bCs w:val="0"/>
+          <w:i w:val="0"/>
+          <w:iCs w:val="0"/>
+          <w:caps w:val="0"/>
+          <w:smallCaps w:val="0"/>
+          <w:noProof w:val="0"/>
+          <w:sz w:val="19"/>
+          <w:szCs w:val="19"/>
+          <w:lang w:val="en-GB"/>
+        </w:rPr>
+        <w:t>)                 │ (</w:t>
+      </w:r>
+      <w:r>
+        <w:rPr>
+          <w:rFonts w:ascii="Consolas" w:hAnsi="Consolas" w:eastAsia="Consolas" w:cs="Consolas"/>
+          <w:b w:val="0"/>
+          <w:bCs w:val="0"/>
+          <w:i w:val="0"/>
+          <w:iCs w:val="0"/>
+          <w:caps w:val="0"/>
+          <w:smallCaps w:val="0"/>
+          <w:noProof w:val="0"/>
+          <w:color w:val="00D7FF"/>
+          <w:sz w:val="19"/>
+          <w:szCs w:val="19"/>
+          <w:lang w:val="en-GB"/>
+        </w:rPr>
+        <w:t>None</w:t>
+      </w:r>
+      <w:r>
+        <w:rPr>
+          <w:rFonts w:ascii="Consolas" w:hAnsi="Consolas" w:eastAsia="Consolas" w:cs="Consolas"/>
+          <w:b w:val="0"/>
+          <w:bCs w:val="0"/>
+          <w:i w:val="0"/>
+          <w:iCs w:val="0"/>
+          <w:caps w:val="0"/>
+          <w:smallCaps w:val="0"/>
+          <w:noProof w:val="0"/>
+          <w:sz w:val="19"/>
+          <w:szCs w:val="19"/>
+          <w:lang w:val="en-GB"/>
+        </w:rPr>
+        <w:t xml:space="preserve">, </w:t>
+      </w:r>
+      <w:r>
+        <w:rPr>
+          <w:rFonts w:ascii="Consolas" w:hAnsi="Consolas" w:eastAsia="Consolas" w:cs="Consolas"/>
+          <w:b w:val="0"/>
+          <w:bCs w:val="0"/>
+          <w:i w:val="0"/>
+          <w:iCs w:val="0"/>
+          <w:caps w:val="0"/>
+          <w:smallCaps w:val="0"/>
+          <w:noProof w:val="0"/>
+          <w:color w:val="00AF00"/>
+          <w:sz w:val="19"/>
+          <w:szCs w:val="19"/>
+          <w:lang w:val="en-GB"/>
+        </w:rPr>
+        <w:t>12</w:t>
+      </w:r>
+      <w:r>
+        <w:rPr>
+          <w:rFonts w:ascii="Consolas" w:hAnsi="Consolas" w:eastAsia="Consolas" w:cs="Consolas"/>
+          <w:b w:val="0"/>
+          <w:bCs w:val="0"/>
+          <w:i w:val="0"/>
+          <w:iCs w:val="0"/>
+          <w:caps w:val="0"/>
+          <w:smallCaps w:val="0"/>
+          <w:noProof w:val="0"/>
+          <w:sz w:val="19"/>
+          <w:szCs w:val="19"/>
+          <w:lang w:val="en-GB"/>
+        </w:rPr>
+        <w:t xml:space="preserve">)             │         </w:t>
+      </w:r>
+      <w:r>
+        <w:rPr>
+          <w:rFonts w:ascii="Consolas" w:hAnsi="Consolas" w:eastAsia="Consolas" w:cs="Consolas"/>
+          <w:b w:val="0"/>
+          <w:bCs w:val="0"/>
+          <w:i w:val="0"/>
+          <w:iCs w:val="0"/>
+          <w:caps w:val="0"/>
+          <w:smallCaps w:val="0"/>
+          <w:noProof w:val="0"/>
+          <w:color w:val="00AF00"/>
+          <w:sz w:val="19"/>
+          <w:szCs w:val="19"/>
+          <w:lang w:val="en-GB"/>
+        </w:rPr>
+        <w:t>9,420</w:t>
+      </w:r>
+      <w:r>
+        <w:rPr>
+          <w:rFonts w:ascii="Consolas" w:hAnsi="Consolas" w:eastAsia="Consolas" w:cs="Consolas"/>
+          <w:b w:val="0"/>
+          <w:bCs w:val="0"/>
+          <w:i w:val="0"/>
+          <w:iCs w:val="0"/>
+          <w:caps w:val="0"/>
+          <w:smallCaps w:val="0"/>
+          <w:noProof w:val="0"/>
+          <w:sz w:val="19"/>
+          <w:szCs w:val="19"/>
+          <w:lang w:val="en-GB"/>
+        </w:rPr>
+        <w:t xml:space="preserve"> │</w:t>
+      </w:r>
+      <w:r>
+        <w:br/>
+      </w:r>
+      <w:r>
+        <w:rPr>
+          <w:rFonts w:ascii="Consolas" w:hAnsi="Consolas" w:eastAsia="Consolas" w:cs="Consolas"/>
+          <w:b w:val="0"/>
+          <w:bCs w:val="0"/>
+          <w:i w:val="0"/>
+          <w:iCs w:val="0"/>
+          <w:caps w:val="0"/>
+          <w:smallCaps w:val="0"/>
+          <w:noProof w:val="0"/>
+          <w:sz w:val="19"/>
+          <w:szCs w:val="19"/>
+          <w:lang w:val="en-GB"/>
+        </w:rPr>
+        <w:t>├─────────────────────────────────┼────────────────────────┼───────────────┤</w:t>
+      </w:r>
+      <w:r>
+        <w:br/>
+      </w:r>
+      <w:r>
+        <w:rPr>
+          <w:rFonts w:ascii="Consolas" w:hAnsi="Consolas" w:eastAsia="Consolas" w:cs="Consolas"/>
+          <w:b w:val="0"/>
+          <w:bCs w:val="0"/>
+          <w:i w:val="0"/>
+          <w:iCs w:val="0"/>
+          <w:caps w:val="0"/>
+          <w:smallCaps w:val="0"/>
+          <w:noProof w:val="0"/>
+          <w:sz w:val="19"/>
+          <w:szCs w:val="19"/>
+          <w:lang w:val="en-GB"/>
+        </w:rPr>
+        <w:t>│ dense_4 (</w:t>
+      </w:r>
+      <w:r>
+        <w:rPr>
+          <w:rFonts w:ascii="Consolas" w:hAnsi="Consolas" w:eastAsia="Consolas" w:cs="Consolas"/>
+          <w:b w:val="0"/>
+          <w:bCs w:val="0"/>
+          <w:i w:val="0"/>
+          <w:iCs w:val="0"/>
+          <w:caps w:val="0"/>
+          <w:smallCaps w:val="0"/>
+          <w:noProof w:val="0"/>
+          <w:color w:val="0087FF"/>
+          <w:sz w:val="19"/>
+          <w:szCs w:val="19"/>
+          <w:lang w:val="en-GB"/>
+        </w:rPr>
+        <w:t>Dense</w:t>
+      </w:r>
+      <w:r>
+        <w:rPr>
+          <w:rFonts w:ascii="Consolas" w:hAnsi="Consolas" w:eastAsia="Consolas" w:cs="Consolas"/>
+          <w:b w:val="0"/>
+          <w:bCs w:val="0"/>
+          <w:i w:val="0"/>
+          <w:iCs w:val="0"/>
+          <w:caps w:val="0"/>
+          <w:smallCaps w:val="0"/>
+          <w:noProof w:val="0"/>
+          <w:sz w:val="19"/>
+          <w:szCs w:val="19"/>
+          <w:lang w:val="en-GB"/>
+        </w:rPr>
+        <w:t>)                 │ (</w:t>
+      </w:r>
+      <w:r>
+        <w:rPr>
+          <w:rFonts w:ascii="Consolas" w:hAnsi="Consolas" w:eastAsia="Consolas" w:cs="Consolas"/>
+          <w:b w:val="0"/>
+          <w:bCs w:val="0"/>
+          <w:i w:val="0"/>
+          <w:iCs w:val="0"/>
+          <w:caps w:val="0"/>
+          <w:smallCaps w:val="0"/>
+          <w:noProof w:val="0"/>
+          <w:color w:val="00D7FF"/>
+          <w:sz w:val="19"/>
+          <w:szCs w:val="19"/>
+          <w:lang w:val="en-GB"/>
+        </w:rPr>
+        <w:t>None</w:t>
+      </w:r>
+      <w:r>
+        <w:rPr>
+          <w:rFonts w:ascii="Consolas" w:hAnsi="Consolas" w:eastAsia="Consolas" w:cs="Consolas"/>
+          <w:b w:val="0"/>
+          <w:bCs w:val="0"/>
+          <w:i w:val="0"/>
+          <w:iCs w:val="0"/>
+          <w:caps w:val="0"/>
+          <w:smallCaps w:val="0"/>
+          <w:noProof w:val="0"/>
+          <w:sz w:val="19"/>
+          <w:szCs w:val="19"/>
+          <w:lang w:val="en-GB"/>
+        </w:rPr>
+        <w:t xml:space="preserve">, </w:t>
+      </w:r>
+      <w:r>
+        <w:rPr>
+          <w:rFonts w:ascii="Consolas" w:hAnsi="Consolas" w:eastAsia="Consolas" w:cs="Consolas"/>
+          <w:b w:val="0"/>
+          <w:bCs w:val="0"/>
+          <w:i w:val="0"/>
+          <w:iCs w:val="0"/>
+          <w:caps w:val="0"/>
+          <w:smallCaps w:val="0"/>
+          <w:noProof w:val="0"/>
+          <w:color w:val="00AF00"/>
+          <w:sz w:val="19"/>
+          <w:szCs w:val="19"/>
+          <w:lang w:val="en-GB"/>
+        </w:rPr>
+        <w:t>120</w:t>
+      </w:r>
+      <w:r>
+        <w:rPr>
+          <w:rFonts w:ascii="Consolas" w:hAnsi="Consolas" w:eastAsia="Consolas" w:cs="Consolas"/>
+          <w:b w:val="0"/>
+          <w:bCs w:val="0"/>
+          <w:i w:val="0"/>
+          <w:iCs w:val="0"/>
+          <w:caps w:val="0"/>
+          <w:smallCaps w:val="0"/>
+          <w:noProof w:val="0"/>
+          <w:sz w:val="19"/>
+          <w:szCs w:val="19"/>
+          <w:lang w:val="en-GB"/>
+        </w:rPr>
+        <w:t xml:space="preserve">)            │         </w:t>
+      </w:r>
+      <w:r>
+        <w:rPr>
+          <w:rFonts w:ascii="Consolas" w:hAnsi="Consolas" w:eastAsia="Consolas" w:cs="Consolas"/>
+          <w:b w:val="0"/>
+          <w:bCs w:val="0"/>
+          <w:i w:val="0"/>
+          <w:iCs w:val="0"/>
+          <w:caps w:val="0"/>
+          <w:smallCaps w:val="0"/>
+          <w:noProof w:val="0"/>
+          <w:color w:val="00AF00"/>
+          <w:sz w:val="19"/>
+          <w:szCs w:val="19"/>
+          <w:lang w:val="en-GB"/>
+        </w:rPr>
+        <w:t>1,560</w:t>
+      </w:r>
+      <w:r>
+        <w:rPr>
+          <w:rFonts w:ascii="Consolas" w:hAnsi="Consolas" w:eastAsia="Consolas" w:cs="Consolas"/>
+          <w:b w:val="0"/>
+          <w:bCs w:val="0"/>
+          <w:i w:val="0"/>
+          <w:iCs w:val="0"/>
+          <w:caps w:val="0"/>
+          <w:smallCaps w:val="0"/>
+          <w:noProof w:val="0"/>
+          <w:sz w:val="19"/>
+          <w:szCs w:val="19"/>
+          <w:lang w:val="en-GB"/>
+        </w:rPr>
+        <w:t xml:space="preserve"> │</w:t>
+      </w:r>
+      <w:r>
+        <w:br/>
+      </w:r>
+      <w:r>
+        <w:rPr>
+          <w:rFonts w:ascii="Consolas" w:hAnsi="Consolas" w:eastAsia="Consolas" w:cs="Consolas"/>
+          <w:b w:val="0"/>
+          <w:bCs w:val="0"/>
+          <w:i w:val="0"/>
+          <w:iCs w:val="0"/>
+          <w:caps w:val="0"/>
+          <w:smallCaps w:val="0"/>
+          <w:noProof w:val="0"/>
+          <w:sz w:val="19"/>
+          <w:szCs w:val="19"/>
+          <w:lang w:val="en-GB"/>
+        </w:rPr>
+        <w:t>├─────────────────────────────────┼────────────────────────┼───────────────┤</w:t>
+      </w:r>
+      <w:r>
+        <w:br/>
+      </w:r>
+      <w:r>
+        <w:rPr>
+          <w:rFonts w:ascii="Consolas" w:hAnsi="Consolas" w:eastAsia="Consolas" w:cs="Consolas"/>
+          <w:b w:val="0"/>
+          <w:bCs w:val="0"/>
+          <w:i w:val="0"/>
+          <w:iCs w:val="0"/>
+          <w:caps w:val="0"/>
+          <w:smallCaps w:val="0"/>
+          <w:noProof w:val="0"/>
+          <w:sz w:val="19"/>
+          <w:szCs w:val="19"/>
+          <w:lang w:val="en-GB"/>
+        </w:rPr>
+        <w:t>│ dense_5 (</w:t>
+      </w:r>
+      <w:r>
+        <w:rPr>
+          <w:rFonts w:ascii="Consolas" w:hAnsi="Consolas" w:eastAsia="Consolas" w:cs="Consolas"/>
+          <w:b w:val="0"/>
+          <w:bCs w:val="0"/>
+          <w:i w:val="0"/>
+          <w:iCs w:val="0"/>
+          <w:caps w:val="0"/>
+          <w:smallCaps w:val="0"/>
+          <w:noProof w:val="0"/>
+          <w:color w:val="0087FF"/>
+          <w:sz w:val="19"/>
+          <w:szCs w:val="19"/>
+          <w:lang w:val="en-GB"/>
+        </w:rPr>
+        <w:t>Dense</w:t>
+      </w:r>
+      <w:r>
+        <w:rPr>
+          <w:rFonts w:ascii="Consolas" w:hAnsi="Consolas" w:eastAsia="Consolas" w:cs="Consolas"/>
+          <w:b w:val="0"/>
+          <w:bCs w:val="0"/>
+          <w:i w:val="0"/>
+          <w:iCs w:val="0"/>
+          <w:caps w:val="0"/>
+          <w:smallCaps w:val="0"/>
+          <w:noProof w:val="0"/>
+          <w:sz w:val="19"/>
+          <w:szCs w:val="19"/>
+          <w:lang w:val="en-GB"/>
+        </w:rPr>
+        <w:t>)                 │ (</w:t>
+      </w:r>
+      <w:r>
+        <w:rPr>
+          <w:rFonts w:ascii="Consolas" w:hAnsi="Consolas" w:eastAsia="Consolas" w:cs="Consolas"/>
+          <w:b w:val="0"/>
+          <w:bCs w:val="0"/>
+          <w:i w:val="0"/>
+          <w:iCs w:val="0"/>
+          <w:caps w:val="0"/>
+          <w:smallCaps w:val="0"/>
+          <w:noProof w:val="0"/>
+          <w:color w:val="00D7FF"/>
+          <w:sz w:val="19"/>
+          <w:szCs w:val="19"/>
+          <w:lang w:val="en-GB"/>
+        </w:rPr>
+        <w:t>None</w:t>
+      </w:r>
+      <w:r>
+        <w:rPr>
+          <w:rFonts w:ascii="Consolas" w:hAnsi="Consolas" w:eastAsia="Consolas" w:cs="Consolas"/>
+          <w:b w:val="0"/>
+          <w:bCs w:val="0"/>
+          <w:i w:val="0"/>
+          <w:iCs w:val="0"/>
+          <w:caps w:val="0"/>
+          <w:smallCaps w:val="0"/>
+          <w:noProof w:val="0"/>
+          <w:sz w:val="19"/>
+          <w:szCs w:val="19"/>
+          <w:lang w:val="en-GB"/>
+        </w:rPr>
+        <w:t xml:space="preserve">, </w:t>
+      </w:r>
+      <w:r>
+        <w:rPr>
+          <w:rFonts w:ascii="Consolas" w:hAnsi="Consolas" w:eastAsia="Consolas" w:cs="Consolas"/>
+          <w:b w:val="0"/>
+          <w:bCs w:val="0"/>
+          <w:i w:val="0"/>
+          <w:iCs w:val="0"/>
+          <w:caps w:val="0"/>
+          <w:smallCaps w:val="0"/>
+          <w:noProof w:val="0"/>
+          <w:color w:val="00AF00"/>
+          <w:sz w:val="19"/>
+          <w:szCs w:val="19"/>
+          <w:lang w:val="en-GB"/>
+        </w:rPr>
+        <w:t>120</w:t>
+      </w:r>
+      <w:r>
+        <w:rPr>
+          <w:rFonts w:ascii="Consolas" w:hAnsi="Consolas" w:eastAsia="Consolas" w:cs="Consolas"/>
+          <w:b w:val="0"/>
+          <w:bCs w:val="0"/>
+          <w:i w:val="0"/>
+          <w:iCs w:val="0"/>
+          <w:caps w:val="0"/>
+          <w:smallCaps w:val="0"/>
+          <w:noProof w:val="0"/>
+          <w:sz w:val="19"/>
+          <w:szCs w:val="19"/>
+          <w:lang w:val="en-GB"/>
+        </w:rPr>
+        <w:t xml:space="preserve">)            │        </w:t>
+      </w:r>
+      <w:r>
+        <w:rPr>
+          <w:rFonts w:ascii="Consolas" w:hAnsi="Consolas" w:eastAsia="Consolas" w:cs="Consolas"/>
+          <w:b w:val="0"/>
+          <w:bCs w:val="0"/>
+          <w:i w:val="0"/>
+          <w:iCs w:val="0"/>
+          <w:caps w:val="0"/>
+          <w:smallCaps w:val="0"/>
+          <w:noProof w:val="0"/>
+          <w:color w:val="00AF00"/>
+          <w:sz w:val="19"/>
+          <w:szCs w:val="19"/>
+          <w:lang w:val="en-GB"/>
+        </w:rPr>
+        <w:t>14,520</w:t>
+      </w:r>
+      <w:r>
+        <w:rPr>
+          <w:rFonts w:ascii="Consolas" w:hAnsi="Consolas" w:eastAsia="Consolas" w:cs="Consolas"/>
+          <w:b w:val="0"/>
+          <w:bCs w:val="0"/>
+          <w:i w:val="0"/>
+          <w:iCs w:val="0"/>
+          <w:caps w:val="0"/>
+          <w:smallCaps w:val="0"/>
+          <w:noProof w:val="0"/>
+          <w:sz w:val="19"/>
+          <w:szCs w:val="19"/>
+          <w:lang w:val="en-GB"/>
+        </w:rPr>
+        <w:t xml:space="preserve"> │</w:t>
+      </w:r>
+      <w:r>
+        <w:br/>
+      </w:r>
+      <w:r>
+        <w:rPr>
+          <w:rFonts w:ascii="Consolas" w:hAnsi="Consolas" w:eastAsia="Consolas" w:cs="Consolas"/>
+          <w:b w:val="0"/>
+          <w:bCs w:val="0"/>
+          <w:i w:val="0"/>
+          <w:iCs w:val="0"/>
+          <w:caps w:val="0"/>
+          <w:smallCaps w:val="0"/>
+          <w:noProof w:val="0"/>
+          <w:sz w:val="19"/>
+          <w:szCs w:val="19"/>
+          <w:lang w:val="en-GB"/>
+        </w:rPr>
+        <w:t>├─────────────────────────────────┼────────────────────────┼───────────────┤</w:t>
+      </w:r>
+      <w:r>
+        <w:br/>
+      </w:r>
+      <w:r>
+        <w:rPr>
+          <w:rFonts w:ascii="Consolas" w:hAnsi="Consolas" w:eastAsia="Consolas" w:cs="Consolas"/>
+          <w:b w:val="0"/>
+          <w:bCs w:val="0"/>
+          <w:i w:val="0"/>
+          <w:iCs w:val="0"/>
+          <w:caps w:val="0"/>
+          <w:smallCaps w:val="0"/>
+          <w:noProof w:val="0"/>
+          <w:sz w:val="19"/>
+          <w:szCs w:val="19"/>
+          <w:lang w:val="en-GB"/>
+        </w:rPr>
+        <w:t>│ dense_6 (</w:t>
+      </w:r>
+      <w:r>
+        <w:rPr>
+          <w:rFonts w:ascii="Consolas" w:hAnsi="Consolas" w:eastAsia="Consolas" w:cs="Consolas"/>
+          <w:b w:val="0"/>
+          <w:bCs w:val="0"/>
+          <w:i w:val="0"/>
+          <w:iCs w:val="0"/>
+          <w:caps w:val="0"/>
+          <w:smallCaps w:val="0"/>
+          <w:noProof w:val="0"/>
+          <w:color w:val="0087FF"/>
+          <w:sz w:val="19"/>
+          <w:szCs w:val="19"/>
+          <w:lang w:val="en-GB"/>
+        </w:rPr>
+        <w:t>Dense</w:t>
+      </w:r>
+      <w:r>
+        <w:rPr>
+          <w:rFonts w:ascii="Consolas" w:hAnsi="Consolas" w:eastAsia="Consolas" w:cs="Consolas"/>
+          <w:b w:val="0"/>
+          <w:bCs w:val="0"/>
+          <w:i w:val="0"/>
+          <w:iCs w:val="0"/>
+          <w:caps w:val="0"/>
+          <w:smallCaps w:val="0"/>
+          <w:noProof w:val="0"/>
+          <w:sz w:val="19"/>
+          <w:szCs w:val="19"/>
+          <w:lang w:val="en-GB"/>
+        </w:rPr>
+        <w:t>)                 │ (</w:t>
+      </w:r>
+      <w:r>
+        <w:rPr>
+          <w:rFonts w:ascii="Consolas" w:hAnsi="Consolas" w:eastAsia="Consolas" w:cs="Consolas"/>
+          <w:b w:val="0"/>
+          <w:bCs w:val="0"/>
+          <w:i w:val="0"/>
+          <w:iCs w:val="0"/>
+          <w:caps w:val="0"/>
+          <w:smallCaps w:val="0"/>
+          <w:noProof w:val="0"/>
+          <w:color w:val="00D7FF"/>
+          <w:sz w:val="19"/>
+          <w:szCs w:val="19"/>
+          <w:lang w:val="en-GB"/>
+        </w:rPr>
+        <w:t>None</w:t>
+      </w:r>
+      <w:r>
+        <w:rPr>
+          <w:rFonts w:ascii="Consolas" w:hAnsi="Consolas" w:eastAsia="Consolas" w:cs="Consolas"/>
+          <w:b w:val="0"/>
+          <w:bCs w:val="0"/>
+          <w:i w:val="0"/>
+          <w:iCs w:val="0"/>
+          <w:caps w:val="0"/>
+          <w:smallCaps w:val="0"/>
+          <w:noProof w:val="0"/>
+          <w:sz w:val="19"/>
+          <w:szCs w:val="19"/>
+          <w:lang w:val="en-GB"/>
+        </w:rPr>
+        <w:t xml:space="preserve">, </w:t>
+      </w:r>
+      <w:r>
+        <w:rPr>
+          <w:rFonts w:ascii="Consolas" w:hAnsi="Consolas" w:eastAsia="Consolas" w:cs="Consolas"/>
+          <w:b w:val="0"/>
+          <w:bCs w:val="0"/>
+          <w:i w:val="0"/>
+          <w:iCs w:val="0"/>
+          <w:caps w:val="0"/>
+          <w:smallCaps w:val="0"/>
+          <w:noProof w:val="0"/>
+          <w:color w:val="00AF00"/>
+          <w:sz w:val="19"/>
+          <w:szCs w:val="19"/>
+          <w:lang w:val="en-GB"/>
+        </w:rPr>
+        <w:t>10</w:t>
+      </w:r>
+      <w:r>
+        <w:rPr>
+          <w:rFonts w:ascii="Consolas" w:hAnsi="Consolas" w:eastAsia="Consolas" w:cs="Consolas"/>
+          <w:b w:val="0"/>
+          <w:bCs w:val="0"/>
+          <w:i w:val="0"/>
+          <w:iCs w:val="0"/>
+          <w:caps w:val="0"/>
+          <w:smallCaps w:val="0"/>
+          <w:noProof w:val="0"/>
+          <w:sz w:val="19"/>
+          <w:szCs w:val="19"/>
+          <w:lang w:val="en-GB"/>
+        </w:rPr>
+        <w:t xml:space="preserve">)             │         </w:t>
+      </w:r>
+      <w:r>
+        <w:rPr>
+          <w:rFonts w:ascii="Consolas" w:hAnsi="Consolas" w:eastAsia="Consolas" w:cs="Consolas"/>
+          <w:b w:val="0"/>
+          <w:bCs w:val="0"/>
+          <w:i w:val="0"/>
+          <w:iCs w:val="0"/>
+          <w:caps w:val="0"/>
+          <w:smallCaps w:val="0"/>
+          <w:noProof w:val="0"/>
+          <w:color w:val="00AF00"/>
+          <w:sz w:val="19"/>
+          <w:szCs w:val="19"/>
+          <w:lang w:val="en-GB"/>
+        </w:rPr>
+        <w:t>1,210</w:t>
+      </w:r>
+      <w:r>
+        <w:rPr>
+          <w:rFonts w:ascii="Consolas" w:hAnsi="Consolas" w:eastAsia="Consolas" w:cs="Consolas"/>
+          <w:b w:val="0"/>
+          <w:bCs w:val="0"/>
+          <w:i w:val="0"/>
+          <w:iCs w:val="0"/>
+          <w:caps w:val="0"/>
+          <w:smallCaps w:val="0"/>
+          <w:noProof w:val="0"/>
+          <w:sz w:val="19"/>
+          <w:szCs w:val="19"/>
+          <w:lang w:val="en-GB"/>
+        </w:rPr>
+        <w:t xml:space="preserve"> │</w:t>
+      </w:r>
+      <w:r>
+        <w:br/>
+      </w:r>
+      <w:r>
+        <w:rPr>
+          <w:rFonts w:ascii="Consolas" w:hAnsi="Consolas" w:eastAsia="Consolas" w:cs="Consolas"/>
+          <w:b w:val="0"/>
+          <w:bCs w:val="0"/>
+          <w:i w:val="0"/>
+          <w:iCs w:val="0"/>
+          <w:caps w:val="0"/>
+          <w:smallCaps w:val="0"/>
+          <w:noProof w:val="0"/>
+          <w:sz w:val="19"/>
+          <w:szCs w:val="19"/>
+          <w:lang w:val="en-GB"/>
+        </w:rPr>
+        <w:t>└─────────────────────────────────┴────────────────────────┴───────────────┘</w:t>
+      </w:r>
+      <w:r>
+        <w:br/>
+      </w:r>
+    </w:p>
+    <w:p>
+      <w:pPr>
+        <w:shd w:val="clear" w:color="auto" w:fill="FFFFFF" w:themeFill="background1"/>
+        <w:spacing w:before="0" w:beforeAutospacing="off" w:after="0" w:afterAutospacing="off"/>
+        <w:jc w:val="both"/>
+        <w:rPr>
+          <w:rFonts w:ascii="Consolas" w:hAnsi="Consolas" w:eastAsia="Consolas" w:cs="Consolas"/>
+          <w:b w:val="0"/>
+          <w:bCs w:val="0"/>
+          <w:i w:val="0"/>
+          <w:iCs w:val="0"/>
+          <w:caps w:val="0"/>
+          <w:smallCaps w:val="0"/>
+          <w:noProof w:val="0"/>
+          <w:sz w:val="19"/>
+          <w:szCs w:val="19"/>
+          <w:lang w:val="en-GB"/>
+        </w:rPr>
+      </w:pPr>
+      <w:r>
+        <w:rPr>
+          <w:rFonts w:ascii="Consolas" w:hAnsi="Consolas" w:eastAsia="Consolas" w:cs="Consolas"/>
+          <w:b w:val="1"/>
+          <w:bCs w:val="1"/>
+          <w:i w:val="0"/>
+          <w:iCs w:val="0"/>
+          <w:caps w:val="0"/>
+          <w:smallCaps w:val="0"/>
+          <w:noProof w:val="0"/>
+          <w:sz w:val="19"/>
+          <w:szCs w:val="19"/>
+          <w:lang w:val="en-GB"/>
+        </w:rPr>
+        <w:t xml:space="preserve">Total params: </w:t>
+      </w:r>
+      <w:r>
+        <w:rPr>
+          <w:rFonts w:ascii="Consolas" w:hAnsi="Consolas" w:eastAsia="Consolas" w:cs="Consolas"/>
+          <w:b w:val="0"/>
+          <w:bCs w:val="0"/>
+          <w:i w:val="0"/>
+          <w:iCs w:val="0"/>
+          <w:caps w:val="0"/>
+          <w:smallCaps w:val="0"/>
+          <w:noProof w:val="0"/>
+          <w:color w:val="00AF00"/>
+          <w:sz w:val="19"/>
+          <w:szCs w:val="19"/>
+          <w:lang w:val="en-GB"/>
+        </w:rPr>
+        <w:t>26,710</w:t>
+      </w:r>
+      <w:r>
+        <w:rPr>
+          <w:rFonts w:ascii="Consolas" w:hAnsi="Consolas" w:eastAsia="Consolas" w:cs="Consolas"/>
+          <w:b w:val="0"/>
+          <w:bCs w:val="0"/>
+          <w:i w:val="0"/>
+          <w:iCs w:val="0"/>
+          <w:caps w:val="0"/>
+          <w:smallCaps w:val="0"/>
+          <w:noProof w:val="0"/>
+          <w:sz w:val="19"/>
+          <w:szCs w:val="19"/>
+          <w:lang w:val="en-GB"/>
+        </w:rPr>
+        <w:t xml:space="preserve"> (104.34 KB)</w:t>
+      </w:r>
+      <w:r>
+        <w:br/>
+      </w:r>
+    </w:p>
+    <w:p>
+      <w:pPr>
+        <w:shd w:val="clear" w:color="auto" w:fill="FFFFFF" w:themeFill="background1"/>
+        <w:spacing w:before="0" w:beforeAutospacing="off" w:after="0" w:afterAutospacing="off"/>
+        <w:jc w:val="both"/>
+        <w:rPr>
+          <w:rFonts w:ascii="Consolas" w:hAnsi="Consolas" w:eastAsia="Consolas" w:cs="Consolas"/>
+          <w:b w:val="0"/>
+          <w:bCs w:val="0"/>
+          <w:i w:val="0"/>
+          <w:iCs w:val="0"/>
+          <w:caps w:val="0"/>
+          <w:smallCaps w:val="0"/>
+          <w:noProof w:val="0"/>
+          <w:sz w:val="19"/>
+          <w:szCs w:val="19"/>
+          <w:lang w:val="en-GB"/>
+        </w:rPr>
+      </w:pPr>
+      <w:r>
+        <w:rPr>
+          <w:rFonts w:ascii="Consolas" w:hAnsi="Consolas" w:eastAsia="Consolas" w:cs="Consolas"/>
+          <w:b w:val="1"/>
+          <w:bCs w:val="1"/>
+          <w:i w:val="0"/>
+          <w:iCs w:val="0"/>
+          <w:caps w:val="0"/>
+          <w:smallCaps w:val="0"/>
+          <w:noProof w:val="0"/>
+          <w:sz w:val="19"/>
+          <w:szCs w:val="19"/>
+          <w:lang w:val="en-GB"/>
+        </w:rPr>
+        <w:t xml:space="preserve">Trainable params: </w:t>
+      </w:r>
+      <w:r>
+        <w:rPr>
+          <w:rFonts w:ascii="Consolas" w:hAnsi="Consolas" w:eastAsia="Consolas" w:cs="Consolas"/>
+          <w:b w:val="0"/>
+          <w:bCs w:val="0"/>
+          <w:i w:val="0"/>
+          <w:iCs w:val="0"/>
+          <w:caps w:val="0"/>
+          <w:smallCaps w:val="0"/>
+          <w:noProof w:val="0"/>
+          <w:color w:val="00AF00"/>
+          <w:sz w:val="19"/>
+          <w:szCs w:val="19"/>
+          <w:lang w:val="en-GB"/>
+        </w:rPr>
+        <w:t>26,710</w:t>
+      </w:r>
+      <w:r>
+        <w:rPr>
+          <w:rFonts w:ascii="Consolas" w:hAnsi="Consolas" w:eastAsia="Consolas" w:cs="Consolas"/>
+          <w:b w:val="0"/>
+          <w:bCs w:val="0"/>
+          <w:i w:val="0"/>
+          <w:iCs w:val="0"/>
+          <w:caps w:val="0"/>
+          <w:smallCaps w:val="0"/>
+          <w:noProof w:val="0"/>
+          <w:sz w:val="19"/>
+          <w:szCs w:val="19"/>
+          <w:lang w:val="en-GB"/>
+        </w:rPr>
+        <w:t xml:space="preserve"> (104.34 KB)</w:t>
+      </w:r>
+      <w:r>
+        <w:br/>
+      </w:r>
+    </w:p>
+    <w:p>
+      <w:pPr>
+        <w:shd w:val="clear" w:color="auto" w:fill="FFFFFF" w:themeFill="background1"/>
+        <w:spacing w:before="0" w:beforeAutospacing="off" w:after="0" w:afterAutospacing="off"/>
+        <w:jc w:val="both"/>
+        <w:rPr>
+          <w:rFonts w:ascii="Consolas" w:hAnsi="Consolas" w:eastAsia="Consolas" w:cs="Consolas"/>
+          <w:b w:val="0"/>
+          <w:bCs w:val="0"/>
+          <w:i w:val="0"/>
+          <w:iCs w:val="0"/>
+          <w:caps w:val="0"/>
+          <w:smallCaps w:val="0"/>
+          <w:noProof w:val="0"/>
+          <w:sz w:val="19"/>
+          <w:szCs w:val="19"/>
+          <w:lang w:val="en-GB"/>
+        </w:rPr>
+      </w:pPr>
+      <w:r>
+        <w:rPr>
+          <w:rFonts w:ascii="Consolas" w:hAnsi="Consolas" w:eastAsia="Consolas" w:cs="Consolas"/>
+          <w:b w:val="1"/>
+          <w:bCs w:val="1"/>
+          <w:i w:val="0"/>
+          <w:iCs w:val="0"/>
+          <w:caps w:val="0"/>
+          <w:smallCaps w:val="0"/>
+          <w:noProof w:val="0"/>
+          <w:sz w:val="19"/>
+          <w:szCs w:val="19"/>
+          <w:lang w:val="en-GB"/>
+        </w:rPr>
+        <w:t xml:space="preserve">Non-trainable params: </w:t>
+      </w:r>
+      <w:r>
+        <w:rPr>
+          <w:rFonts w:ascii="Consolas" w:hAnsi="Consolas" w:eastAsia="Consolas" w:cs="Consolas"/>
+          <w:b w:val="0"/>
+          <w:bCs w:val="0"/>
+          <w:i w:val="0"/>
+          <w:iCs w:val="0"/>
+          <w:caps w:val="0"/>
+          <w:smallCaps w:val="0"/>
+          <w:noProof w:val="0"/>
+          <w:color w:val="00AF00"/>
+          <w:sz w:val="19"/>
+          <w:szCs w:val="19"/>
+          <w:lang w:val="en-GB"/>
+        </w:rPr>
+        <w:t>0</w:t>
+      </w:r>
+      <w:r>
+        <w:rPr>
+          <w:rFonts w:ascii="Consolas" w:hAnsi="Consolas" w:eastAsia="Consolas" w:cs="Consolas"/>
+          <w:b w:val="0"/>
+          <w:bCs w:val="0"/>
+          <w:i w:val="0"/>
+          <w:iCs w:val="0"/>
+          <w:caps w:val="0"/>
+          <w:smallCaps w:val="0"/>
+          <w:noProof w:val="0"/>
+          <w:sz w:val="19"/>
+          <w:szCs w:val="19"/>
+          <w:lang w:val="en-GB"/>
+        </w:rPr>
+        <w:t xml:space="preserve"> (0.00 B)</w:t>
+      </w:r>
+      <w:r>
+        <w:br/>
+      </w:r>
+    </w:p>
+    <w:p>
+      <w:pPr>
+        <w:shd w:val="clear" w:color="auto" w:fill="FFFFFF" w:themeFill="background1"/>
+        <w:spacing w:before="0" w:beforeAutospacing="off" w:after="0" w:afterAutospacing="off"/>
+        <w:jc w:val="left"/>
+      </w:pPr>
+      <w:r>
+        <w:rPr>
+          <w:rFonts w:ascii="Consolas" w:hAnsi="Consolas" w:eastAsia="Consolas" w:cs="Consolas"/>
+          <w:b w:val="0"/>
+          <w:bCs w:val="0"/>
+          <w:i w:val="0"/>
+          <w:iCs w:val="0"/>
+          <w:caps w:val="0"/>
+          <w:smallCaps w:val="0"/>
+          <w:noProof w:val="0"/>
+          <w:sz w:val="19"/>
+          <w:szCs w:val="19"/>
+          <w:lang w:val="en-GB"/>
+        </w:rPr>
+        <w:t>None</w:t>
+      </w:r>
+    </w:p>
+    <w:p>
+      <w:pPr>
+        <w:jc w:val="both"/>
+        <w:rPr>
+          <w:rFonts w:ascii="Calibri" w:hAnsi="Calibri" w:eastAsia="Calibri" w:cs="Calibri"/>
+          <w:noProof w:val="0"/>
+          <w:sz w:val="22"/>
+          <w:szCs w:val="22"/>
+          <w:lang w:val="en-GB"/>
+        </w:rPr>
+      </w:pPr>
+      <w:r>
+        <w:drawing>
+          <wp:inline wp14:editId="3F022DAA" wp14:anchorId="4AF87E12">
+            <wp:extent cx="5724524" cy="2705100"/>
+            <wp:effectExtent l="0" t="0" r="0" b="0"/>
+            <wp:docPr id="1953481963" name="" title=""/>
+            <wp:cNvGraphicFramePr>
+              <a:graphicFrameLocks noChangeAspect="1"/>
+            </wp:cNvGraphicFramePr>
+            <a:graphic>
+              <a:graphicData uri="http://schemas.openxmlformats.org/drawingml/2006/picture">
+                <pic:pic>
+                  <pic:nvPicPr>
+                    <pic:cNvPr id="0" name=""/>
+                    <pic:cNvPicPr/>
+                  </pic:nvPicPr>
+                  <pic:blipFill>
+                    <a:blip r:embed="R82f2388660664d64">
+                      <a:extLst>
+                        <a:ext xmlns:a="http://schemas.openxmlformats.org/drawingml/2006/main" uri="{28A0092B-C50C-407E-A947-70E740481C1C}">
+                          <a14:useLocalDpi val="0"/>
+                        </a:ext>
+                      </a:extLst>
+                    </a:blip>
+                    <a:stretch>
+                      <a:fillRect/>
+                    </a:stretch>
+                  </pic:blipFill>
+                  <pic:spPr>
+                    <a:xfrm>
+                      <a:off x="0" y="0"/>
+                      <a:ext cx="5724524" cy="2705100"/>
+                    </a:xfrm>
+                    <a:prstGeom prst="rect">
+                      <a:avLst/>
+                    </a:prstGeom>
+                  </pic:spPr>
+                </pic:pic>
+              </a:graphicData>
+            </a:graphic>
+          </wp:inline>
+        </w:drawing>
+      </w:r>
+      <w:r>
+        <w:rPr>
+          <w:rFonts w:ascii="Consolas" w:hAnsi="Consolas" w:eastAsia="Consolas" w:cs="Consolas"/>
+          <w:b w:val="0"/>
+          <w:bCs w:val="0"/>
+          <w:i w:val="0"/>
+          <w:iCs w:val="0"/>
+          <w:caps w:val="0"/>
+          <w:smallCaps w:val="0"/>
+          <w:noProof w:val="0"/>
+          <w:sz w:val="19"/>
+          <w:szCs w:val="19"/>
+          <w:lang w:val="en-GB"/>
+        </w:rPr>
+        <w:t>Test accuracy: 0.8691999912261963</w:t>
+      </w:r>
     </w:p>
     <w:p>
       <w:pPr>
